--- a/statistics/p1-instruction-zh.docx
+++ b/statistics/p1-instruction-zh.docx
@@ -1,6 +1,6 @@
 
 <file path=word/document.xml><?xml version="1.0" encoding="utf-8"?>
-<w:document xmlns:wpc="http://schemas.microsoft.com/office/word/2010/wordprocessingCanvas" xmlns:mo="http://schemas.microsoft.com/office/mac/office/2008/main" xmlns:mc="http://schemas.openxmlformats.org/markup-compatibility/2006" xmlns:mv="urn:schemas-microsoft-com:mac:vml" xmlns:o="urn:schemas-microsoft-com:office:office" xmlns:r="http://schemas.openxmlformats.org/officeDocument/2006/relationships" xmlns:m="http://schemas.openxmlformats.org/officeDocument/2006/math" xmlns:v="urn:schemas-microsoft-com:vml" xmlns:wp14="http://schemas.microsoft.com/office/word/2010/wordprocessingDrawing" xmlns:wp="http://schemas.openxmlformats.org/drawingml/2006/wordprocessingDrawing" xmlns:w10="urn:schemas-microsoft-com:office:word" xmlns:w="http://schemas.openxmlformats.org/wordprocessingml/2006/main" xmlns:w14="http://schemas.microsoft.com/office/word/2010/wordml" xmlns:w15="http://schemas.microsoft.com/office/word/2012/wordml" xmlns:wpg="http://schemas.microsoft.com/office/word/2010/wordprocessingGroup" xmlns:wpi="http://schemas.microsoft.com/office/word/2010/wordprocessingInk" xmlns:wne="http://schemas.microsoft.com/office/word/2006/wordml" xmlns:wps="http://schemas.microsoft.com/office/word/2010/wordprocessingShape" mc:Ignorable="w14 w15 wp14">
+<w:document xmlns:wpc="http://schemas.microsoft.com/office/word/2010/wordprocessingCanvas" xmlns:mc="http://schemas.openxmlformats.org/markup-compatibility/2006" xmlns:o="urn:schemas-microsoft-com:office:office" xmlns:r="http://schemas.openxmlformats.org/officeDocument/2006/relationships" xmlns:m="http://schemas.openxmlformats.org/officeDocument/2006/math" xmlns:v="urn:schemas-microsoft-com:vml" xmlns:wp14="http://schemas.microsoft.com/office/word/2010/wordprocessingDrawing" xmlns:wp="http://schemas.openxmlformats.org/drawingml/2006/wordprocessingDrawing" xmlns:w10="urn:schemas-microsoft-com:office:word" xmlns:w="http://schemas.openxmlformats.org/wordprocessingml/2006/main" xmlns:w14="http://schemas.microsoft.com/office/word/2010/wordml" xmlns:w15="http://schemas.microsoft.com/office/word/2012/wordml" xmlns:wpg="http://schemas.microsoft.com/office/word/2010/wordprocessingGroup" xmlns:wpi="http://schemas.microsoft.com/office/word/2010/wordprocessingInk" xmlns:wne="http://schemas.microsoft.com/office/word/2006/wordml" xmlns:wps="http://schemas.microsoft.com/office/word/2010/wordprocessingShape" mc:Ignorable="w14 w15 wp14">
   <w:body>
     <w:p>
       <w:pPr>
@@ -77,33 +77,17 @@
         </w:rPr>
         <w:t>说明：</w:t>
       </w:r>
-      <w:r>
-        <w:fldChar w:fldCharType="begin"/>
-      </w:r>
-      <w:r>
-        <w:instrText xml:space="preserve"> HYPERLINK "https://s3.cn-north-1.amazonaws.com.cn/static-documents/nd002/StatisticsTheScienceofDecisions-ProjectInstructions.pdf" </w:instrText>
-      </w:r>
-      <w:r>
-        <w:fldChar w:fldCharType="separate"/>
-      </w:r>
-      <w:r>
-        <w:rPr>
-          <w:rStyle w:val="a9"/>
-          <w:rFonts w:ascii="Times New Roman" w:hAnsi="Times New Roman" w:cs="Times New Roman" w:hint="eastAsia"/>
-          <w:b/>
-          <w:szCs w:val="24"/>
-        </w:rPr>
-        <w:t>点此查看此文档的英文版本</w:t>
-      </w:r>
-      <w:r>
-        <w:rPr>
-          <w:rStyle w:val="a9"/>
-          <w:rFonts w:ascii="Times New Roman" w:hAnsi="Times New Roman" w:cs="Times New Roman"/>
-          <w:b/>
-          <w:szCs w:val="24"/>
-        </w:rPr>
-        <w:fldChar w:fldCharType="end"/>
-      </w:r>
+      <w:hyperlink r:id="rId7" w:history="1">
+        <w:r>
+          <w:rPr>
+            <w:rStyle w:val="a7"/>
+            <w:rFonts w:ascii="Times New Roman" w:hAnsi="Times New Roman" w:cs="Times New Roman" w:hint="eastAsia"/>
+            <w:b/>
+            <w:szCs w:val="24"/>
+          </w:rPr>
+          <w:t>点此查看此文档的英文版本</w:t>
+        </w:r>
+      </w:hyperlink>
       <w:r>
         <w:rPr>
           <w:rFonts w:ascii="Times New Roman" w:hAnsi="Times New Roman" w:cs="Times New Roman" w:hint="eastAsia"/>
@@ -165,23 +149,7 @@
           <w:rFonts w:ascii="Times New Roman" w:hAnsi="Times New Roman" w:cs="Times New Roman" w:hint="eastAsia"/>
           <w:sz w:val="22"/>
         </w:rPr>
-        <w:t xml:space="preserve"> </w:t>
-      </w:r>
-      <w:proofErr w:type="spellStart"/>
-      <w:r>
-        <w:rPr>
-          <w:rFonts w:ascii="Times New Roman" w:hAnsi="Times New Roman" w:cs="Times New Roman" w:hint="eastAsia"/>
-          <w:sz w:val="22"/>
-        </w:rPr>
-        <w:t>Stroop</w:t>
-      </w:r>
-      <w:proofErr w:type="spellEnd"/>
-      <w:r>
-        <w:rPr>
-          <w:rFonts w:ascii="Times New Roman" w:hAnsi="Times New Roman" w:cs="Times New Roman" w:hint="eastAsia"/>
-          <w:sz w:val="22"/>
-        </w:rPr>
-        <w:t xml:space="preserve"> </w:t>
+        <w:t xml:space="preserve"> Stroop </w:t>
       </w:r>
       <w:r>
         <w:rPr>
@@ -422,7 +390,7 @@
     </w:p>
     <w:p>
       <w:pPr>
-        <w:pStyle w:val="a7"/>
+        <w:pStyle w:val="a5"/>
         <w:numPr>
           <w:ilvl w:val="0"/>
           <w:numId w:val="1"/>
@@ -450,7 +418,7 @@
     </w:p>
     <w:p>
       <w:pPr>
-        <w:pStyle w:val="a7"/>
+        <w:pStyle w:val="a5"/>
         <w:ind w:left="284" w:firstLineChars="0" w:firstLine="0"/>
         <w:rPr>
           <w:rFonts w:ascii="Times New Roman" w:hAnsi="Times New Roman" w:cs="Times New Roman"/>
@@ -502,7 +470,7 @@
     </w:p>
     <w:p>
       <w:pPr>
-        <w:pStyle w:val="a7"/>
+        <w:pStyle w:val="a5"/>
         <w:ind w:left="284" w:firstLine="440"/>
         <w:rPr>
           <w:rFonts w:ascii="Times New Roman" w:hAnsi="Times New Roman" w:cs="Times New Roman"/>
@@ -533,7 +501,7 @@
     </w:p>
     <w:p>
       <w:pPr>
-        <w:pStyle w:val="a7"/>
+        <w:pStyle w:val="a5"/>
         <w:ind w:left="284" w:firstLineChars="0" w:firstLine="0"/>
         <w:rPr>
           <w:rFonts w:ascii="Times New Roman" w:hAnsi="Times New Roman" w:cs="Times New Roman"/>
@@ -543,7 +511,7 @@
     </w:p>
     <w:p>
       <w:pPr>
-        <w:pStyle w:val="a7"/>
+        <w:pStyle w:val="a5"/>
         <w:numPr>
           <w:ilvl w:val="0"/>
           <w:numId w:val="1"/>
@@ -669,7 +637,7 @@
     </w:p>
     <w:p>
       <w:pPr>
-        <w:pStyle w:val="a7"/>
+        <w:pStyle w:val="a5"/>
         <w:ind w:left="284" w:firstLineChars="0" w:firstLine="0"/>
         <w:rPr>
           <w:rFonts w:ascii="Times New Roman" w:hAnsi="Times New Roman" w:cs="Times New Roman"/>
@@ -749,19 +717,11 @@
         </w:rPr>
         <w:t>μ</w:t>
       </w:r>
-      <w:proofErr w:type="spellStart"/>
-      <w:r>
-        <w:rPr>
-          <w:rFonts w:ascii="Times New Roman" w:hAnsi="Times New Roman" w:cs="Times New Roman"/>
-        </w:rPr>
-        <w:t>i</w:t>
-      </w:r>
-      <w:proofErr w:type="spellEnd"/>
-      <w:r>
-        <w:rPr>
-          <w:rFonts w:ascii="Times New Roman" w:hAnsi="Times New Roman" w:cs="Times New Roman"/>
-        </w:rPr>
-        <w:t xml:space="preserve"> </w:t>
+      <w:r>
+        <w:rPr>
+          <w:rFonts w:ascii="Times New Roman" w:hAnsi="Times New Roman" w:cs="Times New Roman"/>
+        </w:rPr>
+        <w:t xml:space="preserve">i </w:t>
       </w:r>
       <w:r>
         <w:rPr>
@@ -778,7 +738,7 @@
     </w:p>
     <w:p>
       <w:pPr>
-        <w:pStyle w:val="a7"/>
+        <w:pStyle w:val="a5"/>
         <w:ind w:left="284" w:firstLineChars="0" w:firstLine="0"/>
         <w:rPr>
           <w:rFonts w:ascii="Times New Roman" w:hAnsi="Times New Roman" w:cs="Times New Roman"/>
@@ -846,14 +806,156 @@
         </w:rPr>
         <w:t>μ</w:t>
       </w:r>
-      <w:proofErr w:type="spellStart"/>
+      <w:r>
+        <w:rPr>
+          <w:rFonts w:ascii="Times New Roman" w:hAnsi="Times New Roman" w:cs="Times New Roman"/>
+        </w:rPr>
+        <w:t xml:space="preserve">i </w:t>
+      </w:r>
+      <w:r>
+        <w:rPr>
+          <w:rFonts w:ascii="Times New Roman" w:hAnsi="Times New Roman" w:cs="Times New Roman" w:hint="eastAsia"/>
+        </w:rPr>
+        <w:t>≠</w:t>
+      </w:r>
+      <w:r>
+        <w:rPr>
+          <w:rFonts w:ascii="Times New Roman" w:hAnsi="Times New Roman" w:cs="Times New Roman"/>
+        </w:rPr>
+        <w:t xml:space="preserve"> 0</w:t>
+      </w:r>
+    </w:p>
+    <w:p>
+      <w:pPr>
+        <w:rPr>
+          <w:rFonts w:ascii="Times New Roman" w:hAnsi="Times New Roman" w:cs="Times New Roman"/>
+        </w:rPr>
+      </w:pPr>
+      <w:r>
+        <w:rPr>
+          <w:rFonts w:ascii="Times New Roman" w:hAnsi="Times New Roman" w:cs="Times New Roman"/>
+        </w:rPr>
+        <w:tab/>
+      </w:r>
+      <w:r>
+        <w:rPr>
+          <w:rFonts w:ascii="Times New Roman" w:hAnsi="Times New Roman" w:cs="Times New Roman"/>
+        </w:rPr>
+        <w:tab/>
+      </w:r>
+      <w:r>
+        <w:rPr>
+          <w:rFonts w:ascii="Times New Roman" w:hAnsi="Times New Roman" w:cs="Times New Roman" w:hint="eastAsia"/>
+        </w:rPr>
+        <w:t>μ</w:t>
+      </w:r>
+      <w:r>
+        <w:rPr>
+          <w:rFonts w:ascii="Times New Roman" w:hAnsi="Times New Roman" w:cs="Times New Roman" w:hint="eastAsia"/>
+        </w:rPr>
+        <w:t>c</w:t>
+      </w:r>
+      <w:r>
+        <w:rPr>
+          <w:rFonts w:ascii="Times New Roman" w:hAnsi="Times New Roman" w:cs="Times New Roman" w:hint="eastAsia"/>
+        </w:rPr>
+        <w:t>：表示一致时的</w:t>
+      </w:r>
+      <w:r>
+        <w:rPr>
+          <w:rFonts w:ascii="Times New Roman" w:hAnsi="Times New Roman" w:cs="Times New Roman" w:hint="eastAsia"/>
+        </w:rPr>
+        <w:t>总体</w:t>
+      </w:r>
+      <w:r>
+        <w:rPr>
+          <w:rFonts w:ascii="Times New Roman" w:hAnsi="Times New Roman" w:cs="Times New Roman" w:hint="eastAsia"/>
+        </w:rPr>
+        <w:t>均值</w:t>
+      </w:r>
+    </w:p>
+    <w:p>
+      <w:pPr>
+        <w:ind w:left="420" w:firstLine="420"/>
+        <w:rPr>
+          <w:rFonts w:ascii="Times New Roman" w:hAnsi="Times New Roman" w:cs="Times New Roman"/>
+        </w:rPr>
+      </w:pPr>
+      <w:r>
+        <w:rPr>
+          <w:rFonts w:ascii="Times New Roman" w:hAnsi="Times New Roman" w:cs="Times New Roman" w:hint="eastAsia"/>
+        </w:rPr>
+        <w:t>μ</w:t>
+      </w:r>
       <w:r>
         <w:rPr>
           <w:rFonts w:ascii="Times New Roman" w:hAnsi="Times New Roman" w:cs="Times New Roman"/>
         </w:rPr>
         <w:t>i</w:t>
       </w:r>
-      <w:proofErr w:type="spellEnd"/>
+      <w:r>
+        <w:rPr>
+          <w:rFonts w:ascii="Times New Roman" w:hAnsi="Times New Roman" w:cs="Times New Roman" w:hint="eastAsia"/>
+        </w:rPr>
+        <w:t>：表示非一致情况下的</w:t>
+      </w:r>
+      <w:r>
+        <w:rPr>
+          <w:rFonts w:ascii="Times New Roman" w:hAnsi="Times New Roman" w:cs="Times New Roman" w:hint="eastAsia"/>
+        </w:rPr>
+        <w:t>总体</w:t>
+      </w:r>
+      <w:r>
+        <w:rPr>
+          <w:rFonts w:ascii="Times New Roman" w:hAnsi="Times New Roman" w:cs="Times New Roman" w:hint="eastAsia"/>
+        </w:rPr>
+        <w:t>均值</w:t>
+      </w:r>
+    </w:p>
+    <w:p>
+      <w:pPr>
+        <w:rPr>
+          <w:rFonts w:ascii="Times New Roman" w:hAnsi="Times New Roman" w:cs="Times New Roman"/>
+        </w:rPr>
+      </w:pPr>
+      <w:r>
+        <w:rPr>
+          <w:rFonts w:ascii="Times New Roman" w:hAnsi="Times New Roman" w:cs="Times New Roman"/>
+        </w:rPr>
+        <w:tab/>
+      </w:r>
+      <w:r>
+        <w:rPr>
+          <w:rFonts w:ascii="Times New Roman" w:hAnsi="Times New Roman" w:cs="Times New Roman"/>
+        </w:rPr>
+        <w:t xml:space="preserve">   </w:t>
+      </w:r>
+    </w:p>
+    <w:p>
+      <w:pPr>
+        <w:ind w:left="284" w:firstLine="420"/>
+        <w:rPr>
+          <w:rFonts w:ascii="Times New Roman" w:hAnsi="Times New Roman" w:cs="Times New Roman"/>
+        </w:rPr>
+      </w:pPr>
+      <w:r>
+        <w:rPr>
+          <w:rFonts w:ascii="Times New Roman" w:hAnsi="Times New Roman" w:cs="Times New Roman"/>
+        </w:rPr>
+        <w:t>2</w:t>
+      </w:r>
+      <w:r>
+        <w:rPr>
+          <w:rFonts w:ascii="Times New Roman" w:hAnsi="Times New Roman" w:cs="Times New Roman" w:hint="eastAsia"/>
+        </w:rPr>
+        <w:t>、</w:t>
+      </w:r>
+      <w:r>
+        <w:rPr>
+          <w:rFonts w:ascii="Times New Roman" w:hAnsi="Times New Roman" w:cs="Times New Roman" w:hint="eastAsia"/>
+        </w:rPr>
+        <w:t>t</w:t>
+      </w:r>
       <w:r>
         <w:rPr>
           <w:rFonts w:ascii="Times New Roman" w:hAnsi="Times New Roman" w:cs="Times New Roman"/>
@@ -862,99 +964,27 @@
       </w:r>
       <w:r>
         <w:rPr>
-          <w:rFonts w:ascii="Times New Roman" w:hAnsi="Times New Roman" w:cs="Times New Roman" w:hint="eastAsia"/>
-        </w:rPr>
-        <w:t>≠</w:t>
-      </w:r>
-      <w:r>
-        <w:rPr>
-          <w:rFonts w:ascii="Times New Roman" w:hAnsi="Times New Roman" w:cs="Times New Roman"/>
-        </w:rPr>
-        <w:t xml:space="preserve"> 0</w:t>
-      </w:r>
-    </w:p>
-    <w:p>
-      <w:pPr>
-        <w:rPr>
-          <w:rFonts w:ascii="Times New Roman" w:hAnsi="Times New Roman" w:cs="Times New Roman"/>
-        </w:rPr>
-      </w:pPr>
-      <w:r>
-        <w:rPr>
-          <w:rFonts w:ascii="Times New Roman" w:hAnsi="Times New Roman" w:cs="Times New Roman"/>
-        </w:rPr>
-        <w:tab/>
-      </w:r>
-      <w:r>
-        <w:rPr>
-          <w:rFonts w:ascii="Times New Roman" w:hAnsi="Times New Roman" w:cs="Times New Roman"/>
-        </w:rPr>
-        <w:tab/>
-      </w:r>
-      <w:r>
-        <w:rPr>
-          <w:rFonts w:ascii="Times New Roman" w:hAnsi="Times New Roman" w:cs="Times New Roman" w:hint="eastAsia"/>
-        </w:rPr>
-        <w:t>μ</w:t>
-      </w:r>
-      <w:r>
-        <w:rPr>
-          <w:rFonts w:ascii="Times New Roman" w:hAnsi="Times New Roman" w:cs="Times New Roman" w:hint="eastAsia"/>
-        </w:rPr>
-        <w:t>c</w:t>
-      </w:r>
-      <w:r>
-        <w:rPr>
-          <w:rFonts w:ascii="Times New Roman" w:hAnsi="Times New Roman" w:cs="Times New Roman" w:hint="eastAsia"/>
-        </w:rPr>
-        <w:t>：表示一致时的平均值</w:t>
-      </w:r>
-    </w:p>
-    <w:p>
-      <w:pPr>
-        <w:ind w:left="420" w:firstLine="420"/>
-        <w:rPr>
-          <w:rFonts w:ascii="Times New Roman" w:hAnsi="Times New Roman" w:cs="Times New Roman"/>
-        </w:rPr>
-      </w:pPr>
-      <w:r>
-        <w:rPr>
-          <w:rFonts w:ascii="Times New Roman" w:hAnsi="Times New Roman" w:cs="Times New Roman" w:hint="eastAsia"/>
-        </w:rPr>
-        <w:t>μ</w:t>
-      </w:r>
-      <w:proofErr w:type="spellStart"/>
-      <w:r>
-        <w:rPr>
-          <w:rFonts w:ascii="Times New Roman" w:hAnsi="Times New Roman" w:cs="Times New Roman"/>
-        </w:rPr>
-        <w:t>i</w:t>
-      </w:r>
-      <w:proofErr w:type="spellEnd"/>
-      <w:r>
-        <w:rPr>
-          <w:rFonts w:ascii="Times New Roman" w:hAnsi="Times New Roman" w:cs="Times New Roman" w:hint="eastAsia"/>
-        </w:rPr>
-        <w:t>：表示非一致情况下的平均值</w:t>
-      </w:r>
-    </w:p>
-    <w:p>
-      <w:pPr>
-        <w:rPr>
-          <w:rFonts w:ascii="Times New Roman" w:hAnsi="Times New Roman" w:cs="Times New Roman"/>
-        </w:rPr>
-      </w:pPr>
-      <w:r>
-        <w:rPr>
-          <w:rFonts w:ascii="Times New Roman" w:hAnsi="Times New Roman" w:cs="Times New Roman"/>
-        </w:rPr>
-        <w:tab/>
-      </w:r>
-      <w:r>
-        <w:rPr>
-          <w:rFonts w:ascii="Times New Roman" w:hAnsi="Times New Roman" w:cs="Times New Roman"/>
-        </w:rPr>
-        <w:t xml:space="preserve">   </w:t>
+          <w:rFonts w:ascii="Times New Roman" w:hAnsi="Times New Roman" w:cs="Times New Roman"/>
+        </w:rPr>
+        <w:t>类型</w:t>
+      </w:r>
+      <w:r>
+        <w:rPr>
+          <w:rFonts w:ascii="Times New Roman" w:hAnsi="Times New Roman" w:cs="Times New Roman"/>
+        </w:rPr>
+        <w:t>双</w:t>
+      </w:r>
+      <w:r>
+        <w:rPr>
+          <w:rFonts w:ascii="Times New Roman" w:hAnsi="Times New Roman" w:cs="Times New Roman" w:hint="eastAsia"/>
+        </w:rPr>
+        <w:t>尾检验</w:t>
+      </w:r>
+      <w:r>
+        <w:rPr>
+          <w:rFonts w:ascii="Times New Roman" w:hAnsi="Times New Roman" w:cs="Times New Roman" w:hint="eastAsia"/>
+        </w:rPr>
+        <w:t>：</w:t>
       </w:r>
     </w:p>
     <w:p>
@@ -968,49 +998,19 @@
         <w:rPr>
           <w:rFonts w:ascii="Times New Roman" w:hAnsi="Times New Roman" w:cs="Times New Roman"/>
         </w:rPr>
-        <w:t>2</w:t>
-      </w:r>
-      <w:r>
-        <w:rPr>
-          <w:rFonts w:ascii="Times New Roman" w:hAnsi="Times New Roman" w:cs="Times New Roman" w:hint="eastAsia"/>
-        </w:rPr>
-        <w:t>、</w:t>
-      </w:r>
-      <w:r>
-        <w:rPr>
-          <w:rFonts w:ascii="Times New Roman" w:hAnsi="Times New Roman" w:cs="Times New Roman" w:hint="eastAsia"/>
-        </w:rPr>
-        <w:t>t</w:t>
-      </w:r>
-      <w:r>
-        <w:rPr>
-          <w:rFonts w:ascii="Times New Roman" w:hAnsi="Times New Roman" w:cs="Times New Roman"/>
-        </w:rPr>
-        <w:t xml:space="preserve"> </w:t>
-      </w:r>
-      <w:r>
-        <w:rPr>
-          <w:rFonts w:ascii="Times New Roman" w:hAnsi="Times New Roman" w:cs="Times New Roman"/>
-        </w:rPr>
-        <w:t>类型</w:t>
-      </w:r>
-      <w:r>
-        <w:rPr>
-          <w:rFonts w:ascii="Times New Roman" w:hAnsi="Times New Roman" w:cs="Times New Roman"/>
-        </w:rPr>
-        <w:t>双</w:t>
-      </w:r>
-      <w:r>
-        <w:rPr>
-          <w:rFonts w:ascii="Times New Roman" w:hAnsi="Times New Roman" w:cs="Times New Roman" w:hint="eastAsia"/>
-        </w:rPr>
-        <w:t>尾检验</w:t>
-      </w:r>
-      <w:r>
-        <w:rPr>
-          <w:rFonts w:ascii="Times New Roman" w:hAnsi="Times New Roman" w:cs="Times New Roman" w:hint="eastAsia"/>
-        </w:rPr>
-        <w:t>：使用</w:t>
+        <w:t>选择理由</w:t>
+      </w:r>
+      <w:r>
+        <w:rPr>
+          <w:rFonts w:ascii="Times New Roman" w:hAnsi="Times New Roman" w:cs="Times New Roman" w:hint="eastAsia"/>
+        </w:rPr>
+        <w:t>：</w:t>
+      </w:r>
+      <w:r>
+        <w:rPr>
+          <w:rFonts w:ascii="Times New Roman" w:hAnsi="Times New Roman" w:cs="Times New Roman" w:hint="eastAsia"/>
+        </w:rPr>
+        <w:t>使用</w:t>
       </w:r>
       <w:r>
         <w:rPr>
@@ -1022,7 +1022,19 @@
         <w:rPr>
           <w:rFonts w:ascii="Times New Roman" w:hAnsi="Times New Roman" w:cs="Times New Roman"/>
         </w:rPr>
-        <w:t>分不同批次进行试验，</w:t>
+        <w:t>分</w:t>
+      </w:r>
+      <w:r>
+        <w:rPr>
+          <w:rFonts w:ascii="Times New Roman" w:hAnsi="Times New Roman" w:cs="Times New Roman"/>
+        </w:rPr>
+        <w:t>两次</w:t>
+      </w:r>
+      <w:r>
+        <w:rPr>
+          <w:rFonts w:ascii="Times New Roman" w:hAnsi="Times New Roman" w:cs="Times New Roman"/>
+        </w:rPr>
+        <w:t>进行试验，</w:t>
       </w:r>
       <w:r>
         <w:rPr>
@@ -1058,7 +1070,19 @@
         <w:rPr>
           <w:rFonts w:ascii="Times New Roman" w:hAnsi="Times New Roman" w:cs="Times New Roman" w:hint="eastAsia"/>
         </w:rPr>
-        <w:t>使用样本进行的统计而不是总体</w:t>
+        <w:t>只有两个样本，不知道总体的统计量（总体标准偏差</w:t>
+      </w:r>
+      <w:r>
+        <w:rPr>
+          <w:rFonts w:ascii="Times New Roman" w:hAnsi="Times New Roman" w:cs="Times New Roman" w:hint="eastAsia"/>
+        </w:rPr>
+        <w:t>等</w:t>
+      </w:r>
+      <w:r>
+        <w:rPr>
+          <w:rFonts w:ascii="Times New Roman" w:hAnsi="Times New Roman" w:cs="Times New Roman" w:hint="eastAsia"/>
+        </w:rPr>
+        <w:t>）</w:t>
       </w:r>
       <w:r>
         <w:rPr>
@@ -1094,7 +1118,31 @@
         <w:rPr>
           <w:rFonts w:ascii="Times New Roman" w:hAnsi="Times New Roman" w:cs="Times New Roman" w:hint="eastAsia"/>
         </w:rPr>
-        <w:t>较小</w:t>
+        <w:t>只有</w:t>
+      </w:r>
+      <w:r>
+        <w:rPr>
+          <w:rFonts w:ascii="Times New Roman" w:hAnsi="Times New Roman" w:cs="Times New Roman" w:hint="eastAsia"/>
+        </w:rPr>
+        <w:t>24</w:t>
+      </w:r>
+      <w:r>
+        <w:rPr>
+          <w:rFonts w:ascii="Times New Roman" w:hAnsi="Times New Roman" w:cs="Times New Roman" w:hint="eastAsia"/>
+        </w:rPr>
+        <w:t>（小于</w:t>
+      </w:r>
+      <w:r>
+        <w:rPr>
+          <w:rFonts w:ascii="Times New Roman" w:hAnsi="Times New Roman" w:cs="Times New Roman" w:hint="eastAsia"/>
+        </w:rPr>
+        <w:t>30</w:t>
+      </w:r>
+      <w:r>
+        <w:rPr>
+          <w:rFonts w:ascii="Times New Roman" w:hAnsi="Times New Roman" w:cs="Times New Roman" w:hint="eastAsia"/>
+        </w:rPr>
+        <w:t>）</w:t>
       </w:r>
       <w:r>
         <w:rPr>
@@ -1105,10 +1153,132 @@
     </w:p>
     <w:p>
       <w:pPr>
-        <w:rPr>
-          <w:rFonts w:ascii="Times New Roman" w:hAnsi="Times New Roman" w:cs="Times New Roman"/>
-        </w:rPr>
-      </w:pPr>
+        <w:ind w:left="284" w:firstLine="420"/>
+        <w:rPr>
+          <w:rFonts w:ascii="Times New Roman" w:hAnsi="Times New Roman" w:cs="Times New Roman" w:hint="eastAsia"/>
+        </w:rPr>
+      </w:pPr>
+      <w:r>
+        <w:rPr>
+          <w:rFonts w:ascii="Times New Roman" w:hAnsi="Times New Roman" w:cs="Times New Roman"/>
+        </w:rPr>
+        <w:t>前提条件</w:t>
+      </w:r>
+      <w:r>
+        <w:rPr>
+          <w:rFonts w:ascii="Times New Roman" w:hAnsi="Times New Roman" w:cs="Times New Roman" w:hint="eastAsia"/>
+        </w:rPr>
+        <w:t>：</w:t>
+      </w:r>
+      <w:r>
+        <w:rPr>
+          <w:rFonts w:ascii="Times New Roman" w:hAnsi="Times New Roman" w:cs="Times New Roman" w:hint="eastAsia"/>
+        </w:rPr>
+        <w:t>受试人员是随机挑选的，没有条件限制，因此得到的样本是随机样本；</w:t>
+      </w:r>
+      <w:r>
+        <w:rPr>
+          <w:rFonts w:ascii="Times New Roman" w:hAnsi="Times New Roman" w:cs="Times New Roman" w:hint="eastAsia"/>
+        </w:rPr>
+        <w:t>样本分析呈现类似正态分布，可推断总体分布也类似正太分布；两组的总体方差相似。</w:t>
+      </w:r>
+      <w:bookmarkStart w:id="2" w:name="_GoBack"/>
+      <w:bookmarkEnd w:id="2"/>
+    </w:p>
+    <w:p>
+      <w:pPr>
+        <w:rPr>
+          <w:rFonts w:ascii="Times New Roman" w:hAnsi="Times New Roman" w:cs="Times New Roman"/>
+        </w:rPr>
+      </w:pPr>
+      <w:r>
+        <w:rPr>
+          <w:noProof/>
+        </w:rPr>
+        <w:lastRenderedPageBreak/>
+        <w:drawing>
+          <wp:inline distT="0" distB="0" distL="0" distR="0" wp14:anchorId="61E815C8" wp14:editId="5B9DF8CC">
+            <wp:extent cx="3981450" cy="2408236"/>
+            <wp:effectExtent l="0" t="0" r="0" b="0"/>
+            <wp:docPr id="2" name="图片 2"/>
+            <wp:cNvGraphicFramePr>
+              <a:graphicFrameLocks xmlns:a="http://schemas.openxmlformats.org/drawingml/2006/main" noChangeAspect="1"/>
+            </wp:cNvGraphicFramePr>
+            <a:graphic xmlns:a="http://schemas.openxmlformats.org/drawingml/2006/main">
+              <a:graphicData uri="http://schemas.openxmlformats.org/drawingml/2006/picture">
+                <pic:pic xmlns:pic="http://schemas.openxmlformats.org/drawingml/2006/picture">
+                  <pic:nvPicPr>
+                    <pic:cNvPr id="1" name=""/>
+                    <pic:cNvPicPr/>
+                  </pic:nvPicPr>
+                  <pic:blipFill>
+                    <a:blip r:embed="rId8"/>
+                    <a:stretch>
+                      <a:fillRect/>
+                    </a:stretch>
+                  </pic:blipFill>
+                  <pic:spPr>
+                    <a:xfrm>
+                      <a:off x="0" y="0"/>
+                      <a:ext cx="3984626" cy="2410157"/>
+                    </a:xfrm>
+                    <a:prstGeom prst="rect">
+                      <a:avLst/>
+                    </a:prstGeom>
+                  </pic:spPr>
+                </pic:pic>
+              </a:graphicData>
+            </a:graphic>
+          </wp:inline>
+        </w:drawing>
+      </w:r>
+    </w:p>
+    <w:p>
+      <w:pPr>
+        <w:rPr>
+          <w:rFonts w:ascii="Times New Roman" w:hAnsi="Times New Roman" w:cs="Times New Roman" w:hint="eastAsia"/>
+        </w:rPr>
+      </w:pPr>
+      <w:r>
+        <w:rPr>
+          <w:noProof/>
+        </w:rPr>
+        <w:drawing>
+          <wp:inline distT="0" distB="0" distL="0" distR="0" wp14:anchorId="6376CE68" wp14:editId="4BF5939E">
+            <wp:extent cx="3482939" cy="2171700"/>
+            <wp:effectExtent l="0" t="0" r="0" b="0"/>
+            <wp:docPr id="3" name="图片 3"/>
+            <wp:cNvGraphicFramePr>
+              <a:graphicFrameLocks xmlns:a="http://schemas.openxmlformats.org/drawingml/2006/main" noChangeAspect="1"/>
+            </wp:cNvGraphicFramePr>
+            <a:graphic xmlns:a="http://schemas.openxmlformats.org/drawingml/2006/main">
+              <a:graphicData uri="http://schemas.openxmlformats.org/drawingml/2006/picture">
+                <pic:pic xmlns:pic="http://schemas.openxmlformats.org/drawingml/2006/picture">
+                  <pic:nvPicPr>
+                    <pic:cNvPr id="1" name=""/>
+                    <pic:cNvPicPr/>
+                  </pic:nvPicPr>
+                  <pic:blipFill>
+                    <a:blip r:embed="rId9"/>
+                    <a:stretch>
+                      <a:fillRect/>
+                    </a:stretch>
+                  </pic:blipFill>
+                  <pic:spPr>
+                    <a:xfrm>
+                      <a:off x="0" y="0"/>
+                      <a:ext cx="3486624" cy="2173997"/>
+                    </a:xfrm>
+                    <a:prstGeom prst="rect">
+                      <a:avLst/>
+                    </a:prstGeom>
+                  </pic:spPr>
+                </pic:pic>
+              </a:graphicData>
+            </a:graphic>
+          </wp:inline>
+        </w:drawing>
+      </w:r>
     </w:p>
     <w:p>
       <w:pPr>
@@ -1129,23 +1299,7 @@
           <w:rFonts w:ascii="Times New Roman" w:hAnsi="Times New Roman" w:cs="Times New Roman" w:hint="eastAsia"/>
           <w:sz w:val="22"/>
         </w:rPr>
-        <w:t xml:space="preserve"> </w:t>
-      </w:r>
-      <w:proofErr w:type="spellStart"/>
-      <w:r>
-        <w:rPr>
-          <w:rFonts w:ascii="Times New Roman" w:hAnsi="Times New Roman" w:cs="Times New Roman" w:hint="eastAsia"/>
-          <w:sz w:val="22"/>
-        </w:rPr>
-        <w:t>Stroop</w:t>
-      </w:r>
-      <w:proofErr w:type="spellEnd"/>
-      <w:r>
-        <w:rPr>
-          <w:rFonts w:ascii="Times New Roman" w:hAnsi="Times New Roman" w:cs="Times New Roman" w:hint="eastAsia"/>
-          <w:sz w:val="22"/>
-        </w:rPr>
-        <w:t xml:space="preserve"> </w:t>
+        <w:t xml:space="preserve"> Stroop </w:t>
       </w:r>
       <w:r>
         <w:rPr>
@@ -1154,31 +1308,16 @@
         </w:rPr>
         <w:t>任务了。前往</w:t>
       </w:r>
-      <w:r>
-        <w:fldChar w:fldCharType="begin"/>
-      </w:r>
-      <w:r>
-        <w:instrText xml:space="preserve"> HYPERLINK "https://faculty.washington.edu/chudler/java/ready.html" </w:instrText>
-      </w:r>
-      <w:r>
-        <w:fldChar w:fldCharType="separate"/>
-      </w:r>
-      <w:r>
-        <w:rPr>
-          <w:rStyle w:val="a9"/>
-          <w:rFonts w:ascii="Times New Roman" w:hAnsi="Times New Roman" w:cs="Times New Roman" w:hint="eastAsia"/>
-          <w:sz w:val="22"/>
-        </w:rPr>
-        <w:t>此链接</w:t>
-      </w:r>
-      <w:r>
-        <w:rPr>
-          <w:rStyle w:val="a9"/>
-          <w:rFonts w:ascii="Times New Roman" w:hAnsi="Times New Roman" w:cs="Times New Roman"/>
-          <w:sz w:val="22"/>
-        </w:rPr>
-        <w:fldChar w:fldCharType="end"/>
-      </w:r>
+      <w:hyperlink r:id="rId10" w:history="1">
+        <w:r>
+          <w:rPr>
+            <w:rStyle w:val="a7"/>
+            <w:rFonts w:ascii="Times New Roman" w:hAnsi="Times New Roman" w:cs="Times New Roman" w:hint="eastAsia"/>
+            <w:sz w:val="22"/>
+          </w:rPr>
+          <w:t>此链接</w:t>
+        </w:r>
+      </w:hyperlink>
       <w:r>
         <w:rPr>
           <w:rFonts w:ascii="Times New Roman" w:hAnsi="Times New Roman" w:cs="Times New Roman" w:hint="eastAsia"/>
@@ -1219,23 +1358,7 @@
           <w:rFonts w:ascii="Times New Roman" w:hAnsi="Times New Roman" w:cs="Times New Roman" w:hint="eastAsia"/>
           <w:sz w:val="22"/>
         </w:rPr>
-        <w:t xml:space="preserve"> </w:t>
-      </w:r>
-      <w:proofErr w:type="spellStart"/>
-      <w:r>
-        <w:rPr>
-          <w:rFonts w:ascii="Times New Roman" w:hAnsi="Times New Roman" w:cs="Times New Roman" w:hint="eastAsia"/>
-          <w:sz w:val="22"/>
-        </w:rPr>
-        <w:t>Stroop</w:t>
-      </w:r>
-      <w:proofErr w:type="spellEnd"/>
-      <w:r>
-        <w:rPr>
-          <w:rFonts w:ascii="Times New Roman" w:hAnsi="Times New Roman" w:cs="Times New Roman" w:hint="eastAsia"/>
-          <w:sz w:val="22"/>
-        </w:rPr>
-        <w:t xml:space="preserve"> </w:t>
+        <w:t xml:space="preserve"> Stroop </w:t>
       </w:r>
       <w:r>
         <w:rPr>
@@ -1251,31 +1374,16 @@
         </w:rPr>
         <w:t>时间（你无需将时间提交到网站）。现在</w:t>
       </w:r>
-      <w:r>
-        <w:fldChar w:fldCharType="begin"/>
-      </w:r>
-      <w:r>
-        <w:instrText xml:space="preserve"> HYPERLINK "https://s3.cn-north-1.amazonaws.com.cn/static-documents/nd002/stroopdata.csv" </w:instrText>
-      </w:r>
-      <w:r>
-        <w:fldChar w:fldCharType="separate"/>
-      </w:r>
-      <w:r>
-        <w:rPr>
-          <w:rStyle w:val="a9"/>
-          <w:rFonts w:ascii="Times New Roman" w:hAnsi="Times New Roman" w:cs="Times New Roman" w:hint="eastAsia"/>
-          <w:sz w:val="22"/>
-        </w:rPr>
-        <w:t>下载此数据集</w:t>
-      </w:r>
-      <w:r>
-        <w:rPr>
-          <w:rStyle w:val="a9"/>
-          <w:rFonts w:ascii="Times New Roman" w:hAnsi="Times New Roman" w:cs="Times New Roman"/>
-          <w:sz w:val="22"/>
-        </w:rPr>
-        <w:fldChar w:fldCharType="end"/>
-      </w:r>
+      <w:hyperlink r:id="rId11" w:history="1">
+        <w:r>
+          <w:rPr>
+            <w:rStyle w:val="a7"/>
+            <w:rFonts w:ascii="Times New Roman" w:hAnsi="Times New Roman" w:cs="Times New Roman" w:hint="eastAsia"/>
+            <w:sz w:val="22"/>
+          </w:rPr>
+          <w:t>下载此数据集</w:t>
+        </w:r>
+      </w:hyperlink>
       <w:r>
         <w:rPr>
           <w:rFonts w:ascii="Times New Roman" w:hAnsi="Times New Roman" w:cs="Times New Roman" w:hint="eastAsia"/>
@@ -1349,7 +1457,7 @@
     </w:p>
     <w:p>
       <w:pPr>
-        <w:pStyle w:val="a7"/>
+        <w:pStyle w:val="a5"/>
         <w:numPr>
           <w:ilvl w:val="0"/>
           <w:numId w:val="1"/>
@@ -1407,7 +1515,7 @@
     </w:p>
     <w:p>
       <w:pPr>
-        <w:pStyle w:val="a7"/>
+        <w:pStyle w:val="a5"/>
         <w:numPr>
           <w:ilvl w:val="0"/>
           <w:numId w:val="2"/>
@@ -1473,14 +1581,12 @@
         </w:rPr>
         <w:t>μ</w:t>
       </w:r>
-      <w:proofErr w:type="spellStart"/>
       <w:r>
         <w:rPr>
           <w:rFonts w:ascii="Times New Roman" w:hAnsi="Times New Roman" w:cs="Times New Roman"/>
         </w:rPr>
         <w:t>i</w:t>
       </w:r>
-      <w:proofErr w:type="spellEnd"/>
       <w:r>
         <w:rPr>
           <w:rFonts w:ascii="Times New Roman" w:hAnsi="Times New Roman" w:cs="Times New Roman"/>
@@ -1496,7 +1602,7 @@
     </w:p>
     <w:p>
       <w:pPr>
-        <w:pStyle w:val="a7"/>
+        <w:pStyle w:val="a5"/>
         <w:numPr>
           <w:ilvl w:val="0"/>
           <w:numId w:val="2"/>
@@ -1512,7 +1618,6 @@
           <w:rFonts w:ascii="Times New Roman" w:hAnsi="Times New Roman" w:cs="Times New Roman" w:hint="eastAsia"/>
           <w:sz w:val="22"/>
         </w:rPr>
-        <w:lastRenderedPageBreak/>
         <w:t>样本量</w:t>
       </w:r>
       <w:r>
@@ -1555,28 +1660,12 @@
           <w:rFonts w:ascii="Times New Roman" w:hAnsi="Times New Roman" w:cs="Times New Roman"/>
           <w:sz w:val="22"/>
         </w:rPr>
-        <w:t xml:space="preserve"> </w:t>
-      </w:r>
-      <w:proofErr w:type="spellStart"/>
-      <w:r>
-        <w:rPr>
-          <w:rFonts w:ascii="Times New Roman" w:hAnsi="Times New Roman" w:cs="Times New Roman"/>
-          <w:sz w:val="22"/>
-        </w:rPr>
-        <w:t>df</w:t>
-      </w:r>
-      <w:proofErr w:type="spellEnd"/>
-      <w:r>
-        <w:rPr>
-          <w:rFonts w:ascii="Times New Roman" w:hAnsi="Times New Roman" w:cs="Times New Roman"/>
-          <w:sz w:val="22"/>
-        </w:rPr>
-        <w:t xml:space="preserve"> = 23 </w:t>
-      </w:r>
-    </w:p>
-    <w:p>
-      <w:pPr>
-        <w:pStyle w:val="a7"/>
+        <w:t xml:space="preserve"> df = 23 </w:t>
+      </w:r>
+    </w:p>
+    <w:p>
+      <w:pPr>
+        <w:pStyle w:val="a5"/>
         <w:numPr>
           <w:ilvl w:val="0"/>
           <w:numId w:val="2"/>
@@ -1653,7 +1742,7 @@
     </w:p>
     <w:p>
       <w:pPr>
-        <w:pStyle w:val="a7"/>
+        <w:pStyle w:val="a5"/>
         <w:numPr>
           <w:ilvl w:val="0"/>
           <w:numId w:val="2"/>
@@ -1688,7 +1777,7 @@
     </w:p>
     <w:p>
       <w:pPr>
-        <w:pStyle w:val="a7"/>
+        <w:pStyle w:val="a5"/>
         <w:ind w:left="297" w:firstLineChars="0" w:firstLine="0"/>
         <w:rPr>
           <w:rFonts w:ascii="Times New Roman" w:hAnsi="Times New Roman" w:cs="Times New Roman"/>
@@ -1698,7 +1787,7 @@
     </w:p>
     <w:p>
       <w:pPr>
-        <w:pStyle w:val="a7"/>
+        <w:pStyle w:val="a5"/>
         <w:ind w:left="297" w:firstLineChars="0" w:firstLine="0"/>
         <w:rPr>
           <w:rFonts w:ascii="Times New Roman" w:hAnsi="Times New Roman" w:cs="Times New Roman"/>
@@ -1708,7 +1797,7 @@
     </w:p>
     <w:p>
       <w:pPr>
-        <w:pStyle w:val="a7"/>
+        <w:pStyle w:val="a5"/>
         <w:numPr>
           <w:ilvl w:val="0"/>
           <w:numId w:val="1"/>
@@ -1743,7 +1832,7 @@
     </w:p>
     <w:p>
       <w:pPr>
-        <w:pStyle w:val="a7"/>
+        <w:pStyle w:val="a5"/>
         <w:ind w:left="297" w:firstLineChars="0" w:firstLine="0"/>
         <w:rPr>
           <w:rFonts w:ascii="Times New Roman" w:hAnsi="Times New Roman" w:cs="Times New Roman"/>
@@ -1756,6 +1845,7 @@
           <w:noProof/>
           <w:sz w:val="22"/>
         </w:rPr>
+        <w:lastRenderedPageBreak/>
         <w:drawing>
           <wp:inline distT="0" distB="0" distL="0" distR="0" wp14:anchorId="585729DB" wp14:editId="4BD97110">
             <wp:extent cx="5274310" cy="3241040"/>
@@ -1772,7 +1862,7 @@
                     <pic:cNvPicPr/>
                   </pic:nvPicPr>
                   <pic:blipFill>
-                    <a:blip r:embed="rId7"/>
+                    <a:blip r:embed="rId12"/>
                     <a:stretch>
                       <a:fillRect/>
                     </a:stretch>
@@ -1795,7 +1885,7 @@
     </w:p>
     <w:p>
       <w:pPr>
-        <w:pStyle w:val="a7"/>
+        <w:pStyle w:val="a5"/>
         <w:ind w:left="297" w:firstLineChars="0" w:firstLine="0"/>
         <w:rPr>
           <w:rFonts w:ascii="Times New Roman" w:hAnsi="Times New Roman" w:cs="Times New Roman"/>
@@ -1903,7 +1993,7 @@
     </w:p>
     <w:p>
       <w:pPr>
-        <w:pStyle w:val="a7"/>
+        <w:pStyle w:val="a5"/>
         <w:ind w:left="297" w:firstLineChars="0" w:firstLine="0"/>
         <w:rPr>
           <w:rFonts w:ascii="Times New Roman" w:hAnsi="Times New Roman" w:cs="Times New Roman"/>
@@ -1913,7 +2003,7 @@
     </w:p>
     <w:p>
       <w:pPr>
-        <w:pStyle w:val="a7"/>
+        <w:pStyle w:val="a5"/>
         <w:ind w:left="297" w:firstLineChars="0" w:firstLine="0"/>
         <w:rPr>
           <w:rFonts w:ascii="Times New Roman" w:hAnsi="Times New Roman" w:cs="Times New Roman"/>
@@ -1923,7 +2013,7 @@
     </w:p>
     <w:p>
       <w:pPr>
-        <w:pStyle w:val="a7"/>
+        <w:pStyle w:val="a5"/>
         <w:ind w:left="297" w:firstLineChars="0" w:firstLine="0"/>
         <w:rPr>
           <w:rFonts w:ascii="Times New Roman" w:hAnsi="Times New Roman" w:cs="Times New Roman"/>
@@ -1933,7 +2023,7 @@
     </w:p>
     <w:p>
       <w:pPr>
-        <w:pStyle w:val="a7"/>
+        <w:pStyle w:val="a5"/>
         <w:numPr>
           <w:ilvl w:val="0"/>
           <w:numId w:val="1"/>
@@ -2012,7 +2102,7 @@
     </w:p>
     <w:p>
       <w:pPr>
-        <w:pStyle w:val="a7"/>
+        <w:pStyle w:val="a5"/>
         <w:numPr>
           <w:ilvl w:val="0"/>
           <w:numId w:val="3"/>
@@ -2049,7 +2139,21 @@
           <w:rFonts w:ascii="Times New Roman" w:hAnsi="Times New Roman" w:cs="Times New Roman"/>
           <w:sz w:val="22"/>
         </w:rPr>
-        <w:t>0.05</w:t>
+        <w:t>0.</w:t>
+      </w:r>
+      <w:r>
+        <w:rPr>
+          <w:rFonts w:ascii="Times New Roman" w:hAnsi="Times New Roman" w:cs="Times New Roman"/>
+          <w:sz w:val="22"/>
+        </w:rPr>
+        <w:t>9</w:t>
+      </w:r>
+      <w:r>
+        <w:rPr>
+          <w:rFonts w:ascii="Times New Roman" w:hAnsi="Times New Roman" w:cs="Times New Roman"/>
+          <w:sz w:val="22"/>
+        </w:rPr>
+        <w:t>5</w:t>
       </w:r>
       <w:r>
         <w:rPr>
@@ -2103,7 +2207,7 @@
     </w:p>
     <w:p>
       <w:pPr>
-        <w:pStyle w:val="a7"/>
+        <w:pStyle w:val="a5"/>
         <w:widowControl/>
         <w:numPr>
           <w:ilvl w:val="0"/>
@@ -2138,7 +2242,7 @@
       </w:r>
       <w:r>
         <w:rPr>
-          <w:rFonts w:ascii="SimSun" w:eastAsia="SimSun" w:hAnsi="SimSun" w:cs="SimSun"/>
+          <w:rFonts w:ascii="宋体" w:eastAsia="宋体" w:hAnsi="宋体" w:cs="宋体"/>
           <w:kern w:val="0"/>
           <w:sz w:val="20"/>
           <w:szCs w:val="20"/>
@@ -2192,7 +2296,7 @@
       </w:r>
       <w:r>
         <w:rPr>
-          <w:rFonts w:ascii="SimSun" w:eastAsia="SimSun" w:hAnsi="SimSun" w:cs="SimSun"/>
+          <w:rFonts w:ascii="宋体" w:eastAsia="宋体" w:hAnsi="宋体" w:cs="宋体"/>
           <w:kern w:val="0"/>
           <w:sz w:val="20"/>
           <w:szCs w:val="20"/>
@@ -2385,7 +2489,7 @@
     </w:p>
     <w:p>
       <w:pPr>
-        <w:pStyle w:val="a7"/>
+        <w:pStyle w:val="a5"/>
         <w:ind w:left="297" w:firstLineChars="0" w:firstLine="0"/>
         <w:rPr>
           <w:rFonts w:ascii="Times New Roman" w:hAnsi="Times New Roman" w:cs="Times New Roman"/>
@@ -2395,7 +2499,7 @@
     </w:p>
     <w:p>
       <w:pPr>
-        <w:pStyle w:val="a7"/>
+        <w:pStyle w:val="a5"/>
         <w:numPr>
           <w:ilvl w:val="0"/>
           <w:numId w:val="1"/>
@@ -2465,8 +2569,6 @@
         </w:rPr>
         <w:t>工具</w:t>
       </w:r>
-      <w:bookmarkStart w:id="2" w:name="_GoBack"/>
-      <w:bookmarkEnd w:id="2"/>
       <w:r>
         <w:rPr>
           <w:rFonts w:ascii="Times New Roman" w:hAnsi="Times New Roman" w:cs="Times New Roman" w:hint="eastAsia"/>
@@ -2487,13 +2589,12 @@
           <w:rFonts w:ascii="Times New Roman" w:hAnsi="Times New Roman" w:cs="Times New Roman"/>
           <w:sz w:val="22"/>
         </w:rPr>
-        <w:lastRenderedPageBreak/>
         <w:t xml:space="preserve">[1] </w:t>
       </w:r>
-      <w:hyperlink r:id="rId8" w:history="1">
+      <w:hyperlink r:id="rId13" w:history="1">
         <w:r>
           <w:rPr>
-            <w:rStyle w:val="a9"/>
+            <w:rStyle w:val="a7"/>
             <w:rFonts w:ascii="Times New Roman" w:hAnsi="Times New Roman" w:cs="Times New Roman" w:hint="eastAsia"/>
             <w:sz w:val="22"/>
           </w:rPr>
@@ -2501,7 +2602,7 @@
         </w:r>
         <w:r>
           <w:rPr>
-            <w:rStyle w:val="a9"/>
+            <w:rStyle w:val="a7"/>
             <w:rFonts w:ascii="Times New Roman" w:hAnsi="Times New Roman" w:cs="Times New Roman"/>
             <w:sz w:val="22"/>
           </w:rPr>
@@ -2509,7 +2610,7 @@
         </w:r>
         <w:r>
           <w:rPr>
-            <w:rStyle w:val="a9"/>
+            <w:rStyle w:val="a7"/>
             <w:rFonts w:ascii="Times New Roman" w:hAnsi="Times New Roman" w:cs="Times New Roman" w:hint="eastAsia"/>
             <w:sz w:val="22"/>
           </w:rPr>
@@ -2517,7 +2618,7 @@
         </w:r>
         <w:r>
           <w:rPr>
-            <w:rStyle w:val="a9"/>
+            <w:rStyle w:val="a7"/>
             <w:rFonts w:ascii="Times New Roman" w:hAnsi="Times New Roman" w:cs="Times New Roman"/>
             <w:sz w:val="22"/>
           </w:rPr>
@@ -2539,10 +2640,10 @@
         </w:rPr>
         <w:t xml:space="preserve">[2] </w:t>
       </w:r>
-      <w:hyperlink r:id="rId9" w:history="1">
+      <w:hyperlink r:id="rId14" w:history="1">
         <w:r>
           <w:rPr>
-            <w:rStyle w:val="a9"/>
+            <w:rStyle w:val="a7"/>
             <w:rFonts w:ascii="Times New Roman" w:hAnsi="Times New Roman" w:cs="Times New Roman"/>
             <w:sz w:val="22"/>
           </w:rPr>
@@ -2550,7 +2651,7 @@
         </w:r>
         <w:r>
           <w:rPr>
-            <w:rStyle w:val="a9"/>
+            <w:rStyle w:val="a7"/>
             <w:rFonts w:ascii="Times New Roman" w:hAnsi="Times New Roman" w:cs="Times New Roman" w:hint="eastAsia"/>
             <w:sz w:val="22"/>
           </w:rPr>
@@ -2558,7 +2659,7 @@
         </w:r>
         <w:r>
           <w:rPr>
-            <w:rStyle w:val="a9"/>
+            <w:rStyle w:val="a7"/>
             <w:rFonts w:ascii="Times New Roman" w:hAnsi="Times New Roman" w:cs="Times New Roman"/>
             <w:sz w:val="22"/>
           </w:rPr>
@@ -2566,7 +2667,7 @@
         </w:r>
         <w:r>
           <w:rPr>
-            <w:rStyle w:val="a9"/>
+            <w:rStyle w:val="a7"/>
             <w:rFonts w:ascii="Times New Roman" w:hAnsi="Times New Roman" w:cs="Times New Roman"/>
             <w:sz w:val="22"/>
           </w:rPr>
@@ -2609,10 +2710,10 @@
         </w:rPr>
         <w:t xml:space="preserve"> </w:t>
       </w:r>
-      <w:hyperlink r:id="rId10" w:history="1">
+      <w:hyperlink r:id="rId15" w:history="1">
         <w:r>
           <w:rPr>
-            <w:rStyle w:val="a9"/>
+            <w:rStyle w:val="a7"/>
             <w:rFonts w:ascii="Times New Roman" w:hAnsi="Times New Roman" w:cs="Times New Roman" w:hint="eastAsia"/>
             <w:sz w:val="22"/>
           </w:rPr>
@@ -2620,7 +2721,7 @@
         </w:r>
         <w:r>
           <w:rPr>
-            <w:rStyle w:val="a9"/>
+            <w:rStyle w:val="a7"/>
             <w:rFonts w:ascii="Times New Roman" w:hAnsi="Times New Roman" w:cs="Times New Roman"/>
             <w:sz w:val="22"/>
           </w:rPr>
@@ -2628,11 +2729,57 @@
         </w:r>
         <w:r>
           <w:rPr>
-            <w:rStyle w:val="a9"/>
+            <w:rStyle w:val="a7"/>
             <w:rFonts w:ascii="Times New Roman" w:hAnsi="Times New Roman" w:cs="Times New Roman"/>
             <w:sz w:val="22"/>
           </w:rPr>
           <w:t xml:space="preserve"> Google Spreadsheets</w:t>
+        </w:r>
+      </w:hyperlink>
+    </w:p>
+    <w:p>
+      <w:pPr>
+        <w:rPr>
+          <w:rFonts w:ascii="Times New Roman" w:hAnsi="Times New Roman" w:cs="Times New Roman" w:hint="eastAsia"/>
+          <w:sz w:val="22"/>
+        </w:rPr>
+      </w:pPr>
+      <w:r>
+        <w:rPr>
+          <w:rFonts w:ascii="Times New Roman" w:hAnsi="Times New Roman" w:cs="Times New Roman" w:hint="eastAsia"/>
+          <w:sz w:val="22"/>
+        </w:rPr>
+        <w:t>[</w:t>
+      </w:r>
+      <w:r>
+        <w:rPr>
+          <w:rFonts w:ascii="Times New Roman" w:hAnsi="Times New Roman" w:cs="Times New Roman"/>
+          <w:sz w:val="22"/>
+        </w:rPr>
+        <w:t>4</w:t>
+      </w:r>
+      <w:r>
+        <w:rPr>
+          <w:rFonts w:ascii="Times New Roman" w:hAnsi="Times New Roman" w:cs="Times New Roman" w:hint="eastAsia"/>
+          <w:sz w:val="22"/>
+        </w:rPr>
+        <w:t>]</w:t>
+      </w:r>
+      <w:r>
+        <w:rPr>
+          <w:rFonts w:ascii="Times New Roman" w:hAnsi="Times New Roman" w:cs="Times New Roman"/>
+          <w:sz w:val="22"/>
+        </w:rPr>
+        <w:t xml:space="preserve"> </w:t>
+      </w:r>
+      <w:hyperlink r:id="rId16" w:history="1">
+        <w:r>
+          <w:rPr>
+            <w:rStyle w:val="a7"/>
+            <w:rFonts w:ascii="Times New Roman" w:hAnsi="Times New Roman" w:cs="Times New Roman"/>
+            <w:sz w:val="22"/>
+          </w:rPr>
+          <w:t>Statistics How To</w:t>
         </w:r>
       </w:hyperlink>
     </w:p>
@@ -2706,7 +2853,7 @@
 </file>
 
 <file path=word/endnotes.xml><?xml version="1.0" encoding="utf-8"?>
-<w:endnotes xmlns:wpc="http://schemas.microsoft.com/office/word/2010/wordprocessingCanvas" xmlns:mo="http://schemas.microsoft.com/office/mac/office/2008/main" xmlns:mc="http://schemas.openxmlformats.org/markup-compatibility/2006" xmlns:mv="urn:schemas-microsoft-com:mac:vml" xmlns:o="urn:schemas-microsoft-com:office:office" xmlns:r="http://schemas.openxmlformats.org/officeDocument/2006/relationships" xmlns:m="http://schemas.openxmlformats.org/officeDocument/2006/math" xmlns:v="urn:schemas-microsoft-com:vml" xmlns:wp14="http://schemas.microsoft.com/office/word/2010/wordprocessingDrawing" xmlns:wp="http://schemas.openxmlformats.org/drawingml/2006/wordprocessingDrawing" xmlns:w10="urn:schemas-microsoft-com:office:word" xmlns:w="http://schemas.openxmlformats.org/wordprocessingml/2006/main" xmlns:w14="http://schemas.microsoft.com/office/word/2010/wordml" xmlns:w15="http://schemas.microsoft.com/office/word/2012/wordml" xmlns:wpg="http://schemas.microsoft.com/office/word/2010/wordprocessingGroup" xmlns:wpi="http://schemas.microsoft.com/office/word/2010/wordprocessingInk" xmlns:wne="http://schemas.microsoft.com/office/word/2006/wordml" xmlns:wps="http://schemas.microsoft.com/office/word/2010/wordprocessingShape" mc:Ignorable="w14 w15 wp14">
+<w:endnotes xmlns:wpc="http://schemas.microsoft.com/office/word/2010/wordprocessingCanvas" xmlns:mc="http://schemas.openxmlformats.org/markup-compatibility/2006" xmlns:o="urn:schemas-microsoft-com:office:office" xmlns:r="http://schemas.openxmlformats.org/officeDocument/2006/relationships" xmlns:m="http://schemas.openxmlformats.org/officeDocument/2006/math" xmlns:v="urn:schemas-microsoft-com:vml" xmlns:wp14="http://schemas.microsoft.com/office/word/2010/wordprocessingDrawing" xmlns:wp="http://schemas.openxmlformats.org/drawingml/2006/wordprocessingDrawing" xmlns:w10="urn:schemas-microsoft-com:office:word" xmlns:w="http://schemas.openxmlformats.org/wordprocessingml/2006/main" xmlns:w14="http://schemas.microsoft.com/office/word/2010/wordml" xmlns:w15="http://schemas.microsoft.com/office/word/2012/wordml" xmlns:wpg="http://schemas.microsoft.com/office/word/2010/wordprocessingGroup" xmlns:wpi="http://schemas.microsoft.com/office/word/2010/wordprocessingInk" xmlns:wne="http://schemas.microsoft.com/office/word/2006/wordml" xmlns:wps="http://schemas.microsoft.com/office/word/2010/wordprocessingShape" mc:Ignorable="w14 w15 wp14">
   <w:endnote w:type="separator" w:id="-1">
     <w:p>
       <w:r>
@@ -2725,7 +2872,7 @@
 </file>
 
 <file path=word/footnotes.xml><?xml version="1.0" encoding="utf-8"?>
-<w:footnotes xmlns:wpc="http://schemas.microsoft.com/office/word/2010/wordprocessingCanvas" xmlns:mo="http://schemas.microsoft.com/office/mac/office/2008/main" xmlns:mc="http://schemas.openxmlformats.org/markup-compatibility/2006" xmlns:mv="urn:schemas-microsoft-com:mac:vml" xmlns:o="urn:schemas-microsoft-com:office:office" xmlns:r="http://schemas.openxmlformats.org/officeDocument/2006/relationships" xmlns:m="http://schemas.openxmlformats.org/officeDocument/2006/math" xmlns:v="urn:schemas-microsoft-com:vml" xmlns:wp14="http://schemas.microsoft.com/office/word/2010/wordprocessingDrawing" xmlns:wp="http://schemas.openxmlformats.org/drawingml/2006/wordprocessingDrawing" xmlns:w10="urn:schemas-microsoft-com:office:word" xmlns:w="http://schemas.openxmlformats.org/wordprocessingml/2006/main" xmlns:w14="http://schemas.microsoft.com/office/word/2010/wordml" xmlns:w15="http://schemas.microsoft.com/office/word/2012/wordml" xmlns:wpg="http://schemas.microsoft.com/office/word/2010/wordprocessingGroup" xmlns:wpi="http://schemas.microsoft.com/office/word/2010/wordprocessingInk" xmlns:wne="http://schemas.microsoft.com/office/word/2006/wordml" xmlns:wps="http://schemas.microsoft.com/office/word/2010/wordprocessingShape" mc:Ignorable="w14 w15 wp14">
+<w:footnotes xmlns:wpc="http://schemas.microsoft.com/office/word/2010/wordprocessingCanvas" xmlns:mc="http://schemas.openxmlformats.org/markup-compatibility/2006" xmlns:o="urn:schemas-microsoft-com:office:office" xmlns:r="http://schemas.openxmlformats.org/officeDocument/2006/relationships" xmlns:m="http://schemas.openxmlformats.org/officeDocument/2006/math" xmlns:v="urn:schemas-microsoft-com:vml" xmlns:wp14="http://schemas.microsoft.com/office/word/2010/wordprocessingDrawing" xmlns:wp="http://schemas.openxmlformats.org/drawingml/2006/wordprocessingDrawing" xmlns:w10="urn:schemas-microsoft-com:office:word" xmlns:w="http://schemas.openxmlformats.org/wordprocessingml/2006/main" xmlns:w14="http://schemas.microsoft.com/office/word/2010/wordml" xmlns:w15="http://schemas.microsoft.com/office/word/2012/wordml" xmlns:wpg="http://schemas.microsoft.com/office/word/2010/wordprocessingGroup" xmlns:wpi="http://schemas.microsoft.com/office/word/2010/wordprocessingInk" xmlns:wne="http://schemas.microsoft.com/office/word/2006/wordml" xmlns:wps="http://schemas.microsoft.com/office/word/2010/wordprocessingShape" mc:Ignorable="w14 w15 wp14">
   <w:footnote w:type="separator" w:id="-1">
     <w:p>
       <w:r>
@@ -2744,8 +2891,8 @@
 </file>
 
 <file path=word/numbering.xml><?xml version="1.0" encoding="utf-8"?>
-<w:numbering xmlns:wpc="http://schemas.microsoft.com/office/word/2010/wordprocessingCanvas" xmlns:mo="http://schemas.microsoft.com/office/mac/office/2008/main" xmlns:mc="http://schemas.openxmlformats.org/markup-compatibility/2006" xmlns:mv="urn:schemas-microsoft-com:mac:vml" xmlns:o="urn:schemas-microsoft-com:office:office" xmlns:r="http://schemas.openxmlformats.org/officeDocument/2006/relationships" xmlns:m="http://schemas.openxmlformats.org/officeDocument/2006/math" xmlns:v="urn:schemas-microsoft-com:vml" xmlns:wp14="http://schemas.microsoft.com/office/word/2010/wordprocessingDrawing" xmlns:wp="http://schemas.openxmlformats.org/drawingml/2006/wordprocessingDrawing" xmlns:w10="urn:schemas-microsoft-com:office:word" xmlns:w="http://schemas.openxmlformats.org/wordprocessingml/2006/main" xmlns:w14="http://schemas.microsoft.com/office/word/2010/wordml" xmlns:w15="http://schemas.microsoft.com/office/word/2012/wordml" xmlns:wpg="http://schemas.microsoft.com/office/word/2010/wordprocessingGroup" xmlns:wpi="http://schemas.microsoft.com/office/word/2010/wordprocessingInk" xmlns:wne="http://schemas.microsoft.com/office/word/2006/wordml" xmlns:wps="http://schemas.microsoft.com/office/word/2010/wordprocessingShape" mc:Ignorable="w14 w15 wp14">
-  <w:abstractNum w:abstractNumId="0">
+<w:numbering xmlns:wpc="http://schemas.microsoft.com/office/word/2010/wordprocessingCanvas" xmlns:mc="http://schemas.openxmlformats.org/markup-compatibility/2006" xmlns:o="urn:schemas-microsoft-com:office:office" xmlns:r="http://schemas.openxmlformats.org/officeDocument/2006/relationships" xmlns:m="http://schemas.openxmlformats.org/officeDocument/2006/math" xmlns:v="urn:schemas-microsoft-com:vml" xmlns:wp14="http://schemas.microsoft.com/office/word/2010/wordprocessingDrawing" xmlns:wp="http://schemas.openxmlformats.org/drawingml/2006/wordprocessingDrawing" xmlns:w10="urn:schemas-microsoft-com:office:word" xmlns:w="http://schemas.openxmlformats.org/wordprocessingml/2006/main" xmlns:w14="http://schemas.microsoft.com/office/word/2010/wordml" xmlns:w15="http://schemas.microsoft.com/office/word/2012/wordml" xmlns:wpg="http://schemas.microsoft.com/office/word/2010/wordprocessingGroup" xmlns:wpi="http://schemas.microsoft.com/office/word/2010/wordprocessingInk" xmlns:wne="http://schemas.microsoft.com/office/word/2006/wordml" xmlns:wps="http://schemas.microsoft.com/office/word/2010/wordprocessingShape" mc:Ignorable="w14 w15 wp14">
+  <w:abstractNum w:abstractNumId="0" w15:restartNumberingAfterBreak="0">
     <w:nsid w:val="1D271E6F"/>
     <w:multiLevelType w:val="hybridMultilevel"/>
     <w:tmpl w:val="4A8E97CA"/>
@@ -2835,7 +2982,7 @@
       </w:pPr>
     </w:lvl>
   </w:abstractNum>
-  <w:abstractNum w:abstractNumId="1">
+  <w:abstractNum w:abstractNumId="1" w15:restartNumberingAfterBreak="0">
     <w:nsid w:val="2F5F0638"/>
     <w:multiLevelType w:val="hybridMultilevel"/>
     <w:tmpl w:val="6EFAC510"/>
@@ -2924,7 +3071,7 @@
       </w:pPr>
     </w:lvl>
   </w:abstractNum>
-  <w:abstractNum w:abstractNumId="2">
+  <w:abstractNum w:abstractNumId="2" w15:restartNumberingAfterBreak="0">
     <w:nsid w:val="533F6D0B"/>
     <w:multiLevelType w:val="hybridMultilevel"/>
     <w:tmpl w:val="DB08854A"/>
@@ -3039,7 +3186,7 @@
     </w:rPrDefault>
     <w:pPrDefault/>
   </w:docDefaults>
-  <w:latentStyles w:defLockedState="0" w:defUIPriority="99" w:defSemiHidden="0" w:defUnhideWhenUsed="0" w:defQFormat="0" w:count="380">
+  <w:latentStyles w:defLockedState="0" w:defUIPriority="99" w:defSemiHidden="0" w:defUnhideWhenUsed="0" w:defQFormat="0" w:count="371">
     <w:lsdException w:name="Normal" w:uiPriority="0" w:qFormat="1"/>
     <w:lsdException w:name="heading 1" w:uiPriority="9" w:qFormat="1"/>
     <w:lsdException w:name="heading 2" w:semiHidden="1" w:uiPriority="9" w:unhideWhenUsed="1" w:qFormat="1"/>
@@ -3451,7 +3598,7 @@
   <w:style w:type="paragraph" w:styleId="a3">
     <w:name w:val="header"/>
     <w:basedOn w:val="a"/>
-    <w:link w:val="a4"/>
+    <w:link w:val="Char"/>
     <w:uiPriority w:val="99"/>
     <w:semiHidden/>
     <w:unhideWhenUsed/>
@@ -3472,8 +3619,8 @@
       <w:szCs w:val="18"/>
     </w:rPr>
   </w:style>
-  <w:style w:type="character" w:customStyle="1" w:styleId="a4">
-    <w:name w:val="页眉字符"/>
+  <w:style w:type="character" w:customStyle="1" w:styleId="Char">
+    <w:name w:val="页眉 Char"/>
     <w:basedOn w:val="a0"/>
     <w:link w:val="a3"/>
     <w:uiPriority w:val="99"/>
@@ -3484,10 +3631,10 @@
       <w:szCs w:val="18"/>
     </w:rPr>
   </w:style>
-  <w:style w:type="paragraph" w:styleId="a5">
+  <w:style w:type="paragraph" w:styleId="a4">
     <w:name w:val="footer"/>
     <w:basedOn w:val="a"/>
-    <w:link w:val="a6"/>
+    <w:link w:val="Char0"/>
     <w:uiPriority w:val="99"/>
     <w:semiHidden/>
     <w:unhideWhenUsed/>
@@ -3505,10 +3652,10 @@
       <w:szCs w:val="18"/>
     </w:rPr>
   </w:style>
-  <w:style w:type="character" w:customStyle="1" w:styleId="a6">
-    <w:name w:val="页脚字符"/>
+  <w:style w:type="character" w:customStyle="1" w:styleId="Char0">
+    <w:name w:val="页脚 Char"/>
     <w:basedOn w:val="a0"/>
-    <w:link w:val="a5"/>
+    <w:link w:val="a4"/>
     <w:uiPriority w:val="99"/>
     <w:semiHidden/>
     <w:rsid w:val="00FC7EE5"/>
@@ -3517,7 +3664,7 @@
       <w:szCs w:val="18"/>
     </w:rPr>
   </w:style>
-  <w:style w:type="paragraph" w:styleId="a7">
+  <w:style w:type="paragraph" w:styleId="a5">
     <w:name w:val="List Paragraph"/>
     <w:basedOn w:val="a"/>
     <w:uiPriority w:val="34"/>
@@ -3527,7 +3674,7 @@
       <w:ind w:firstLineChars="200" w:firstLine="420"/>
     </w:pPr>
   </w:style>
-  <w:style w:type="character" w:styleId="a8">
+  <w:style w:type="character" w:styleId="a6">
     <w:name w:val="Emphasis"/>
     <w:basedOn w:val="a0"/>
     <w:uiPriority w:val="20"/>
@@ -3538,7 +3685,7 @@
       <w:iCs/>
     </w:rPr>
   </w:style>
-  <w:style w:type="character" w:styleId="a9">
+  <w:style w:type="character" w:styleId="a7">
     <w:name w:val="Hyperlink"/>
     <w:basedOn w:val="a0"/>
     <w:uiPriority w:val="99"/>
@@ -3549,7 +3696,7 @@
       <w:u w:val="single"/>
     </w:rPr>
   </w:style>
-  <w:style w:type="character" w:styleId="aa">
+  <w:style w:type="character" w:styleId="a8">
     <w:name w:val="FollowedHyperlink"/>
     <w:basedOn w:val="a0"/>
     <w:uiPriority w:val="99"/>
